--- a/Documents/Reflective Essay for ASE group (6)(Final ).docx
+++ b/Documents/Reflective Essay for ASE group (6)(Final ).docx
@@ -1,6 +1,6 @@
 
 <file path=word/document.xml><?xml version="1.0" encoding="utf-8"?>
-<w:document xmlns:wpc="http://schemas.microsoft.com/office/word/2010/wordprocessingCanvas" xmlns:cx="http://schemas.microsoft.com/office/drawing/2014/chartex" xmlns:cx1="http://schemas.microsoft.com/office/drawing/2015/9/8/chartex" xmlns:cx2="http://schemas.microsoft.com/office/drawing/2015/10/21/chartex" xmlns:cx3="http://schemas.microsoft.com/office/drawing/2016/5/9/chartex" xmlns:cx4="http://schemas.microsoft.com/office/drawing/2016/5/10/chartex" xmlns:cx5="http://schemas.microsoft.com/office/drawing/2016/5/11/chartex" xmlns:cx6="http://schemas.microsoft.com/office/drawing/2016/5/12/chartex" xmlns:cx7="http://schemas.microsoft.com/office/drawing/2016/5/13/chartex" xmlns:cx8="http://schemas.microsoft.com/office/drawing/2016/5/14/chartex" xmlns:mc="http://schemas.openxmlformats.org/markup-compatibility/2006" xmlns:aink="http://schemas.microsoft.com/office/drawing/2016/ink" xmlns:am3d="http://schemas.microsoft.com/office/drawing/2017/model3d" xmlns:o="urn:schemas-microsoft-com:office:office" xmlns:r="http://schemas.openxmlformats.org/officeDocument/2006/relationships" xmlns:m="http://schemas.openxmlformats.org/officeDocument/2006/math" xmlns:v="urn:schemas-microsoft-com:vml" xmlns:wp14="http://schemas.microsoft.com/office/word/2010/wordprocessingDrawing" xmlns:wp="http://schemas.openxmlformats.org/drawingml/2006/wordprocessingDrawing" xmlns:w10="urn:schemas-microsoft-com:office:word" xmlns:w="http://schemas.openxmlformats.org/wordprocessingml/2006/main" xmlns:w14="http://schemas.microsoft.com/office/word/2010/wordml" xmlns:w15="http://schemas.microsoft.com/office/word/2012/wordml" xmlns:w16cid="http://schemas.microsoft.com/office/word/2016/wordml/cid" xmlns:w16se="http://schemas.microsoft.com/office/word/2015/wordml/symex" xmlns:wpg="http://schemas.microsoft.com/office/word/2010/wordprocessingGroup" xmlns:wpi="http://schemas.microsoft.com/office/word/2010/wordprocessingInk" xmlns:wne="http://schemas.microsoft.com/office/word/2006/wordml" xmlns:wps="http://schemas.microsoft.com/office/word/2010/wordprocessingShape" mc:Ignorable="w14 w15 w16se w16cid wp14">
+<w:document xmlns:wpc="http://schemas.microsoft.com/office/word/2010/wordprocessingCanvas" xmlns:cx="http://schemas.microsoft.com/office/drawing/2014/chartex" xmlns:cx1="http://schemas.microsoft.com/office/drawing/2015/9/8/chartex" xmlns:cx2="http://schemas.microsoft.com/office/drawing/2015/10/21/chartex" xmlns:cx3="http://schemas.microsoft.com/office/drawing/2016/5/9/chartex" xmlns:cx4="http://schemas.microsoft.com/office/drawing/2016/5/10/chartex" xmlns:cx5="http://schemas.microsoft.com/office/drawing/2016/5/11/chartex" xmlns:cx6="http://schemas.microsoft.com/office/drawing/2016/5/12/chartex" xmlns:cx7="http://schemas.microsoft.com/office/drawing/2016/5/13/chartex" xmlns:cx8="http://schemas.microsoft.com/office/drawing/2016/5/14/chartex" xmlns:mc="http://schemas.openxmlformats.org/markup-compatibility/2006" xmlns:aink="http://schemas.microsoft.com/office/drawing/2016/ink" xmlns:am3d="http://schemas.microsoft.com/office/drawing/2017/model3d" xmlns:o="urn:schemas-microsoft-com:office:office" xmlns:oel="http://schemas.microsoft.com/office/2019/extlst" xmlns:r="http://schemas.openxmlformats.org/officeDocument/2006/relationships" xmlns:m="http://schemas.openxmlformats.org/officeDocument/2006/math" xmlns:v="urn:schemas-microsoft-com:vml" xmlns:wp14="http://schemas.microsoft.com/office/word/2010/wordprocessingDrawing" xmlns:wp="http://schemas.openxmlformats.org/drawingml/2006/wordprocessingDrawing" xmlns:w10="urn:schemas-microsoft-com:office:word" xmlns:w="http://schemas.openxmlformats.org/wordprocessingml/2006/main" xmlns:w14="http://schemas.microsoft.com/office/word/2010/wordml" xmlns:w15="http://schemas.microsoft.com/office/word/2012/wordml" xmlns:w16cex="http://schemas.microsoft.com/office/word/2018/wordml/cex" xmlns:w16cid="http://schemas.microsoft.com/office/word/2016/wordml/cid" xmlns:w16="http://schemas.microsoft.com/office/word/2018/wordml" xmlns:w16sdtdh="http://schemas.microsoft.com/office/word/2020/wordml/sdtdatahash" xmlns:w16se="http://schemas.microsoft.com/office/word/2015/wordml/symex" xmlns:wpg="http://schemas.microsoft.com/office/word/2010/wordprocessingGroup" xmlns:wpi="http://schemas.microsoft.com/office/word/2010/wordprocessingInk" xmlns:wne="http://schemas.microsoft.com/office/word/2006/wordml" xmlns:wps="http://schemas.microsoft.com/office/word/2010/wordprocessingShape" mc:Ignorable="w14 w15 w16se w16cid w16 w16cex w16sdtdh wp14">
   <w:body>
     <w:p>
       <w:pPr>
@@ -708,7 +708,6 @@
         </w:rPr>
         <w:t xml:space="preserve"> </w:t>
       </w:r>
-      <w:proofErr w:type="spellStart"/>
       <w:r>
         <w:rPr>
           <w:rFonts w:ascii="Times New Roman" w:hAnsi="Times New Roman" w:cs="Times New Roman"/>
@@ -717,7 +716,6 @@
         </w:rPr>
         <w:t>Veerpal</w:t>
       </w:r>
-      <w:proofErr w:type="spellEnd"/>
       <w:r>
         <w:rPr>
           <w:rFonts w:ascii="Times New Roman" w:hAnsi="Times New Roman" w:cs="Times New Roman"/>
@@ -808,7 +806,6 @@
         </w:rPr>
         <w:t xml:space="preserve"> </w:t>
       </w:r>
-      <w:proofErr w:type="spellStart"/>
       <w:r>
         <w:rPr>
           <w:rFonts w:ascii="Times New Roman" w:hAnsi="Times New Roman" w:cs="Times New Roman"/>
@@ -817,7 +814,6 @@
         </w:rPr>
         <w:t>Veerpal</w:t>
       </w:r>
-      <w:proofErr w:type="spellEnd"/>
       <w:r>
         <w:rPr>
           <w:rFonts w:ascii="Times New Roman" w:hAnsi="Times New Roman" w:cs="Times New Roman"/>
@@ -884,6 +880,7 @@
           <w:szCs w:val="24"/>
         </w:rPr>
       </w:pPr>
+      <w:commentRangeStart w:id="0"/>
       <w:r>
         <w:rPr>
           <w:rFonts w:ascii="Times New Roman" w:hAnsi="Times New Roman" w:cs="Times New Roman"/>
@@ -922,7 +919,113 @@
           <w:sz w:val="24"/>
           <w:szCs w:val="24"/>
         </w:rPr>
-        <w:t xml:space="preserve"> is the main task of the group project, All team member were contributed in developing N-Queens puzzle, </w:t>
+        <w:t xml:space="preserve"> is the main task of the group project, </w:t>
+      </w:r>
+      <w:r>
+        <w:rPr>
+          <w:rFonts w:ascii="Times New Roman" w:hAnsi="Times New Roman" w:cs="Times New Roman"/>
+          <w:sz w:val="24"/>
+          <w:szCs w:val="24"/>
+        </w:rPr>
+        <w:t>a</w:t>
+      </w:r>
+      <w:r>
+        <w:rPr>
+          <w:rFonts w:ascii="Times New Roman" w:hAnsi="Times New Roman" w:cs="Times New Roman"/>
+          <w:sz w:val="24"/>
+          <w:szCs w:val="24"/>
+        </w:rPr>
+        <w:t xml:space="preserve">ll team </w:t>
+      </w:r>
+      <w:r>
+        <w:rPr>
+          <w:rFonts w:ascii="Times New Roman" w:hAnsi="Times New Roman" w:cs="Times New Roman"/>
+          <w:sz w:val="24"/>
+          <w:szCs w:val="24"/>
+        </w:rPr>
+        <w:t>members</w:t>
+      </w:r>
+      <w:r>
+        <w:rPr>
+          <w:rFonts w:ascii="Times New Roman" w:hAnsi="Times New Roman" w:cs="Times New Roman"/>
+          <w:sz w:val="24"/>
+          <w:szCs w:val="24"/>
+        </w:rPr>
+        <w:t xml:space="preserve"> were contributed </w:t>
+      </w:r>
+      <w:proofErr w:type="gramStart"/>
+      <w:r>
+        <w:rPr>
+          <w:rFonts w:ascii="Times New Roman" w:hAnsi="Times New Roman" w:cs="Times New Roman"/>
+          <w:sz w:val="24"/>
+          <w:szCs w:val="24"/>
+        </w:rPr>
+        <w:t>in</w:t>
+      </w:r>
+      <w:proofErr w:type="gramEnd"/>
+      <w:r>
+        <w:rPr>
+          <w:rFonts w:ascii="Times New Roman" w:hAnsi="Times New Roman" w:cs="Times New Roman"/>
+          <w:sz w:val="24"/>
+          <w:szCs w:val="24"/>
+        </w:rPr>
+        <w:t xml:space="preserve"> developing N-Queens puzzle, </w:t>
+      </w:r>
+      <w:r>
+        <w:rPr>
+          <w:rFonts w:ascii="Times New Roman" w:hAnsi="Times New Roman" w:cs="Times New Roman"/>
+          <w:sz w:val="24"/>
+          <w:szCs w:val="24"/>
+        </w:rPr>
+        <w:t>Kanoodle</w:t>
+      </w:r>
+      <w:r>
+        <w:rPr>
+          <w:rFonts w:ascii="Times New Roman" w:hAnsi="Times New Roman" w:cs="Times New Roman"/>
+          <w:sz w:val="24"/>
+          <w:szCs w:val="24"/>
+        </w:rPr>
+        <w:t xml:space="preserve"> Puzzle</w:t>
+      </w:r>
+      <w:r>
+        <w:rPr>
+          <w:rFonts w:ascii="Times New Roman" w:hAnsi="Times New Roman" w:cs="Times New Roman"/>
+          <w:sz w:val="24"/>
+          <w:szCs w:val="24"/>
+        </w:rPr>
+        <w:t>,</w:t>
+      </w:r>
+      <w:r>
+        <w:rPr>
+          <w:rFonts w:ascii="Times New Roman" w:hAnsi="Times New Roman" w:cs="Times New Roman"/>
+          <w:sz w:val="24"/>
+          <w:szCs w:val="24"/>
+        </w:rPr>
+        <w:t xml:space="preserve"> Polysphere Pyramid Puzzle, and additional </w:t>
+      </w:r>
+      <w:r>
+        <w:rPr>
+          <w:rFonts w:ascii="Times New Roman" w:hAnsi="Times New Roman" w:cs="Times New Roman"/>
+          <w:sz w:val="24"/>
+          <w:szCs w:val="24"/>
+        </w:rPr>
+        <w:t>experiment</w:t>
+      </w:r>
+      <w:r>
+        <w:rPr>
+          <w:rFonts w:ascii="Times New Roman" w:hAnsi="Times New Roman" w:cs="Times New Roman"/>
+          <w:sz w:val="24"/>
+          <w:szCs w:val="24"/>
+        </w:rPr>
+        <w:t xml:space="preserve">. </w:t>
+      </w:r>
+      <w:r>
+        <w:rPr>
+          <w:rFonts w:ascii="Times New Roman" w:hAnsi="Times New Roman" w:cs="Times New Roman"/>
+          <w:sz w:val="24"/>
+          <w:szCs w:val="24"/>
+        </w:rPr>
+        <w:t xml:space="preserve">As a combinatorial puzzle rooted in chess, the N-Queens puzzle involves arranging N chess queens on an </w:t>
       </w:r>
       <w:proofErr w:type="spellStart"/>
       <w:r>
@@ -931,7 +1034,7 @@
           <w:sz w:val="24"/>
           <w:szCs w:val="24"/>
         </w:rPr>
-        <w:t>Kanoodle</w:t>
+        <w:t>NxN</w:t>
       </w:r>
       <w:proofErr w:type="spellEnd"/>
       <w:r>
@@ -940,78 +1043,6 @@
           <w:sz w:val="24"/>
           <w:szCs w:val="24"/>
         </w:rPr>
-        <w:t xml:space="preserve"> </w:t>
-      </w:r>
-      <w:proofErr w:type="gramStart"/>
-      <w:r>
-        <w:rPr>
-          <w:rFonts w:ascii="Times New Roman" w:hAnsi="Times New Roman" w:cs="Times New Roman"/>
-          <w:sz w:val="24"/>
-          <w:szCs w:val="24"/>
-        </w:rPr>
-        <w:t>Puzzle ,</w:t>
-      </w:r>
-      <w:proofErr w:type="spellStart"/>
-      <w:r>
-        <w:rPr>
-          <w:rFonts w:ascii="Times New Roman" w:hAnsi="Times New Roman" w:cs="Times New Roman"/>
-          <w:sz w:val="24"/>
-          <w:szCs w:val="24"/>
-        </w:rPr>
-        <w:t>Polysphere</w:t>
-      </w:r>
-      <w:proofErr w:type="spellEnd"/>
-      <w:proofErr w:type="gramEnd"/>
-      <w:r>
-        <w:rPr>
-          <w:rFonts w:ascii="Times New Roman" w:hAnsi="Times New Roman" w:cs="Times New Roman"/>
-          <w:sz w:val="24"/>
-          <w:szCs w:val="24"/>
-        </w:rPr>
-        <w:t xml:space="preserve"> Pyramid Puzzle, and additional </w:t>
-      </w:r>
-      <w:proofErr w:type="spellStart"/>
-      <w:r>
-        <w:rPr>
-          <w:rFonts w:ascii="Times New Roman" w:hAnsi="Times New Roman" w:cs="Times New Roman"/>
-          <w:sz w:val="24"/>
-          <w:szCs w:val="24"/>
-        </w:rPr>
-        <w:t>experiement</w:t>
-      </w:r>
-      <w:proofErr w:type="spellEnd"/>
-      <w:r>
-        <w:rPr>
-          <w:rFonts w:ascii="Times New Roman" w:hAnsi="Times New Roman" w:cs="Times New Roman"/>
-          <w:sz w:val="24"/>
-          <w:szCs w:val="24"/>
-        </w:rPr>
-        <w:t xml:space="preserve">. </w:t>
-      </w:r>
-      <w:r>
-        <w:rPr>
-          <w:rFonts w:ascii="Times New Roman" w:hAnsi="Times New Roman" w:cs="Times New Roman"/>
-          <w:sz w:val="24"/>
-          <w:szCs w:val="24"/>
-        </w:rPr>
-        <w:t xml:space="preserve">As a combinatorial puzzle rooted in chess, the N-Queens puzzle involves arranging N chess queens on an </w:t>
-      </w:r>
-      <w:proofErr w:type="spellStart"/>
-      <w:r>
-        <w:rPr>
-          <w:rFonts w:ascii="Times New Roman" w:hAnsi="Times New Roman" w:cs="Times New Roman"/>
-          <w:sz w:val="24"/>
-          <w:szCs w:val="24"/>
-        </w:rPr>
-        <w:t>NxN</w:t>
-      </w:r>
-      <w:proofErr w:type="spellEnd"/>
-      <w:r>
-        <w:rPr>
-          <w:rFonts w:ascii="Times New Roman" w:hAnsi="Times New Roman" w:cs="Times New Roman"/>
-          <w:sz w:val="24"/>
-          <w:szCs w:val="24"/>
-        </w:rPr>
         <w:t xml:space="preserve"> chessboard, adhering to the constraints of avoiding threats between queens in the same row, column, or diagonal. The task centered on identifying all potential configurations meeting these constraints.</w:t>
       </w:r>
     </w:p>
@@ -1030,105 +1061,40 @@
           <w:sz w:val="24"/>
           <w:szCs w:val="24"/>
         </w:rPr>
-        <w:t xml:space="preserve">Moving on to Task-3, the primary objective was to develop </w:t>
-      </w:r>
-      <w:proofErr w:type="spellStart"/>
-      <w:r>
-        <w:rPr>
-          <w:rFonts w:ascii="Times New Roman" w:hAnsi="Times New Roman" w:cs="Times New Roman"/>
-          <w:sz w:val="24"/>
-          <w:szCs w:val="24"/>
-        </w:rPr>
-        <w:t>Kanoodle</w:t>
-      </w:r>
-      <w:proofErr w:type="spellEnd"/>
-      <w:r>
-        <w:rPr>
-          <w:rFonts w:ascii="Times New Roman" w:hAnsi="Times New Roman" w:cs="Times New Roman"/>
-          <w:sz w:val="24"/>
-          <w:szCs w:val="24"/>
-        </w:rPr>
-        <w:t xml:space="preserve"> puzzles, leveraging algorithms and diverse programming languages. </w:t>
-      </w:r>
-      <w:proofErr w:type="spellStart"/>
-      <w:r>
-        <w:rPr>
-          <w:rFonts w:ascii="Times New Roman" w:hAnsi="Times New Roman" w:cs="Times New Roman"/>
-          <w:sz w:val="24"/>
-          <w:szCs w:val="24"/>
-        </w:rPr>
-        <w:t>Kanoodle</w:t>
-      </w:r>
-      <w:proofErr w:type="spellEnd"/>
-      <w:r>
-        <w:rPr>
-          <w:rFonts w:ascii="Times New Roman" w:hAnsi="Times New Roman" w:cs="Times New Roman"/>
-          <w:sz w:val="24"/>
-          <w:szCs w:val="24"/>
-        </w:rPr>
-        <w:t>, categorized among Pattern Matching Puzzles, entails placing 11 differently shaped pieces into a three-dimensional puzzle board, requiring spatial reasoning, vision, and strategic thinking. The challenge involves arranging pieces to fit together, emphasizing pattern recognition and achieving objectives within a confined space.</w:t>
-      </w:r>
-    </w:p>
-    <w:p>
-      <w:pPr>
-        <w:jc w:val="both"/>
-        <w:rPr>
-          <w:rFonts w:ascii="Times New Roman" w:hAnsi="Times New Roman" w:cs="Times New Roman"/>
-          <w:sz w:val="24"/>
-          <w:szCs w:val="24"/>
-        </w:rPr>
-      </w:pPr>
-      <w:r>
-        <w:rPr>
-          <w:rFonts w:ascii="Times New Roman" w:hAnsi="Times New Roman" w:cs="Times New Roman"/>
-          <w:sz w:val="24"/>
-          <w:szCs w:val="24"/>
-        </w:rPr>
-        <w:t>The subsequent task involved creating the "</w:t>
-      </w:r>
-      <w:proofErr w:type="spellStart"/>
-      <w:r>
-        <w:rPr>
-          <w:rFonts w:ascii="Times New Roman" w:hAnsi="Times New Roman" w:cs="Times New Roman"/>
-          <w:sz w:val="24"/>
-          <w:szCs w:val="24"/>
-        </w:rPr>
-        <w:t>Polysphere</w:t>
-      </w:r>
-      <w:proofErr w:type="spellEnd"/>
-      <w:r>
-        <w:rPr>
-          <w:rFonts w:ascii="Times New Roman" w:hAnsi="Times New Roman" w:cs="Times New Roman"/>
-          <w:sz w:val="24"/>
-          <w:szCs w:val="24"/>
-        </w:rPr>
-        <w:t xml:space="preserve"> Pyramid Puzzle" by developing the </w:t>
-      </w:r>
-      <w:proofErr w:type="spellStart"/>
-      <w:r>
-        <w:rPr>
-          <w:rFonts w:ascii="Times New Roman" w:hAnsi="Times New Roman" w:cs="Times New Roman"/>
-          <w:sz w:val="24"/>
-          <w:szCs w:val="24"/>
-        </w:rPr>
-        <w:t>Kanoodle</w:t>
-      </w:r>
-      <w:proofErr w:type="spellEnd"/>
-      <w:r>
-        <w:rPr>
-          <w:rFonts w:ascii="Times New Roman" w:hAnsi="Times New Roman" w:cs="Times New Roman"/>
-          <w:sz w:val="24"/>
-          <w:szCs w:val="24"/>
-        </w:rPr>
-        <w:t xml:space="preserve"> puzzle into a pyramid structure. This task aimed to design a game where players manipulate and solve puzzles with pyramid-shaped structures and three-dimensional spherical </w:t>
-      </w:r>
-      <w:r>
-        <w:rPr>
-          <w:rFonts w:ascii="Times New Roman" w:hAnsi="Times New Roman" w:cs="Times New Roman"/>
-          <w:sz w:val="24"/>
-          <w:szCs w:val="24"/>
+        <w:t>Moving on to Task-3, the primary objective was to develop Kanoodle puzzles, leveraging algorithms and diverse programming languages. Kanoodle, categorized among Pattern Matching Puzzles, entails placing 11 differently shaped pieces into a three-dimensional puzzle board, requiring spatial reasoning, vision, and strategic thinking. The challenge involves arranging pieces to fit together, emphasizing pattern recognition and achieving objectives within a confined space.</w:t>
+      </w:r>
+    </w:p>
+    <w:p>
+      <w:pPr>
+        <w:jc w:val="both"/>
+        <w:rPr>
+          <w:rFonts w:ascii="Times New Roman" w:hAnsi="Times New Roman" w:cs="Times New Roman"/>
+          <w:sz w:val="24"/>
+          <w:szCs w:val="24"/>
+        </w:rPr>
+      </w:pPr>
+      <w:r>
+        <w:rPr>
+          <w:rFonts w:ascii="Times New Roman" w:hAnsi="Times New Roman" w:cs="Times New Roman"/>
+          <w:sz w:val="24"/>
+          <w:szCs w:val="24"/>
+        </w:rPr>
+        <w:t xml:space="preserve">The subsequent task involved creating the "Polysphere Pyramid Puzzle" by developing the Kanoodle puzzle into a pyramid structure. This task aimed to design a game where players manipulate and solve puzzles with pyramid-shaped structures and three-dimensional spherical </w:t>
+      </w:r>
+      <w:commentRangeEnd w:id="0"/>
+      <w:r>
+        <w:rPr>
+          <w:rStyle w:val="CommentReference"/>
         </w:rPr>
         <w:lastRenderedPageBreak/>
+        <w:commentReference w:id="0"/>
+      </w:r>
+      <w:r>
+        <w:rPr>
+          <w:rFonts w:ascii="Times New Roman" w:hAnsi="Times New Roman" w:cs="Times New Roman"/>
+          <w:sz w:val="24"/>
+          <w:szCs w:val="24"/>
+        </w:rPr>
         <w:t>objects. Challenges may involve aligning or assembling pyramid pieces within a three-dimensional space, demanding spatial reasoning, pattern recognition, and logical thinking.</w:t>
       </w:r>
     </w:p>
@@ -1313,6 +1279,7 @@
           <w:szCs w:val="28"/>
         </w:rPr>
       </w:pPr>
+      <w:commentRangeStart w:id="1"/>
       <w:r>
         <w:rPr>
           <w:rFonts w:ascii="Times New Roman" w:hAnsi="Times New Roman" w:cs="Times New Roman"/>
@@ -1322,6 +1289,13 @@
           <w:szCs w:val="28"/>
         </w:rPr>
         <w:t>Backend Development</w:t>
+      </w:r>
+      <w:commentRangeEnd w:id="1"/>
+      <w:r>
+        <w:rPr>
+          <w:rStyle w:val="CommentReference"/>
+        </w:rPr>
+        <w:commentReference w:id="1"/>
       </w:r>
     </w:p>
     <w:p>
@@ -1387,25 +1361,7 @@
           <w:sz w:val="24"/>
           <w:szCs w:val="24"/>
         </w:rPr>
-        <w:t xml:space="preserve">Three team members took on backend development for N-Queens and </w:t>
-      </w:r>
-      <w:proofErr w:type="spellStart"/>
-      <w:r>
-        <w:rPr>
-          <w:rFonts w:ascii="Times New Roman" w:hAnsi="Times New Roman" w:cs="Times New Roman"/>
-          <w:sz w:val="24"/>
-          <w:szCs w:val="24"/>
-        </w:rPr>
-        <w:t>Polysphere</w:t>
-      </w:r>
-      <w:proofErr w:type="spellEnd"/>
-      <w:r>
-        <w:rPr>
-          <w:rFonts w:ascii="Times New Roman" w:hAnsi="Times New Roman" w:cs="Times New Roman"/>
-          <w:sz w:val="24"/>
-          <w:szCs w:val="24"/>
-        </w:rPr>
-        <w:t xml:space="preserve"> Puzzle algorithms.</w:t>
+        <w:t>Three team members took on backend development for N-Queens and Polysphere Puzzle algorithms.</w:t>
       </w:r>
     </w:p>
     <w:p>
@@ -1421,6 +1377,7 @@
           <w:szCs w:val="24"/>
         </w:rPr>
       </w:pPr>
+      <w:commentRangeStart w:id="2"/>
       <w:r>
         <w:rPr>
           <w:rFonts w:ascii="Times New Roman" w:hAnsi="Times New Roman" w:cs="Times New Roman"/>
@@ -1428,6 +1385,13 @@
           <w:szCs w:val="24"/>
         </w:rPr>
         <w:t>Tasks included tackling logic, ensuring functionality, scalability, and responsiveness.</w:t>
+      </w:r>
+      <w:commentRangeEnd w:id="2"/>
+      <w:r>
+        <w:rPr>
+          <w:rStyle w:val="CommentReference"/>
+        </w:rPr>
+        <w:commentReference w:id="2"/>
       </w:r>
     </w:p>
     <w:p>
@@ -1443,6 +1407,7 @@
           <w:szCs w:val="24"/>
         </w:rPr>
       </w:pPr>
+      <w:commentRangeStart w:id="3"/>
       <w:r>
         <w:rPr>
           <w:rFonts w:ascii="Times New Roman" w:hAnsi="Times New Roman" w:cs="Times New Roman"/>
@@ -1450,6 +1415,13 @@
           <w:szCs w:val="24"/>
         </w:rPr>
         <w:t>Collaborative efforts resulted in a robust and efficient system for puzzle-solving logic.</w:t>
+      </w:r>
+      <w:commentRangeEnd w:id="3"/>
+      <w:r>
+        <w:rPr>
+          <w:rStyle w:val="CommentReference"/>
+        </w:rPr>
+        <w:commentReference w:id="3"/>
       </w:r>
     </w:p>
     <w:p>
@@ -1465,6 +1437,7 @@
           <w:szCs w:val="24"/>
         </w:rPr>
       </w:pPr>
+      <w:commentRangeStart w:id="4"/>
       <w:r>
         <w:rPr>
           <w:rFonts w:ascii="Times New Roman" w:hAnsi="Times New Roman" w:cs="Times New Roman"/>
@@ -1472,6 +1445,13 @@
           <w:szCs w:val="24"/>
         </w:rPr>
         <w:t>Due to restricted computer resources, an efficient solution was needed for the computationally complex N-Queens puzzle.</w:t>
+      </w:r>
+      <w:commentRangeEnd w:id="4"/>
+      <w:r>
+        <w:rPr>
+          <w:rStyle w:val="CommentReference"/>
+        </w:rPr>
+        <w:commentReference w:id="4"/>
       </w:r>
     </w:p>
     <w:p>
@@ -1487,6 +1467,7 @@
           <w:szCs w:val="24"/>
         </w:rPr>
       </w:pPr>
+      <w:commentRangeStart w:id="5"/>
       <w:r>
         <w:rPr>
           <w:rFonts w:ascii="Times New Roman" w:hAnsi="Times New Roman" w:cs="Times New Roman"/>
@@ -1600,6 +1581,13 @@
         </w:rPr>
         <w:t>Successful use of the Dancing Link algorithm X for N-Queens highlighted the importance of selecting the right algorithm for a given problem.</w:t>
       </w:r>
+      <w:commentRangeEnd w:id="5"/>
+      <w:r>
+        <w:rPr>
+          <w:rStyle w:val="CommentReference"/>
+        </w:rPr>
+        <w:commentReference w:id="5"/>
+      </w:r>
     </w:p>
     <w:p>
       <w:pPr>
@@ -1634,7 +1622,6 @@
         </w:rPr>
         <w:t>Task 3 (</w:t>
       </w:r>
-      <w:proofErr w:type="spellStart"/>
       <w:r>
         <w:rPr>
           <w:rFonts w:ascii="Times New Roman" w:hAnsi="Times New Roman" w:cs="Times New Roman"/>
@@ -1645,7 +1632,6 @@
         </w:rPr>
         <w:t>Kanoodle</w:t>
       </w:r>
-      <w:proofErr w:type="spellEnd"/>
       <w:r>
         <w:rPr>
           <w:rFonts w:ascii="Times New Roman" w:hAnsi="Times New Roman" w:cs="Times New Roman"/>
@@ -1677,7 +1663,7 @@
           <w:sz w:val="24"/>
           <w:szCs w:val="24"/>
         </w:rPr>
-        <w:t xml:space="preserve">Implemented Donald Knuth’s Algorithm X for exact cover problem to solve our </w:t>
+        <w:t xml:space="preserve">Implemented Donald Knuth’s Algorithm X for exact cover problem to solve our Kanoodle puzzle rather than primitive brute </w:t>
       </w:r>
       <w:proofErr w:type="spellStart"/>
       <w:r>
@@ -1686,7 +1672,7 @@
           <w:sz w:val="24"/>
           <w:szCs w:val="24"/>
         </w:rPr>
-        <w:t>Kanoodle</w:t>
+        <w:t>fore</w:t>
       </w:r>
       <w:proofErr w:type="spellEnd"/>
       <w:r>
@@ -1695,7 +1681,7 @@
           <w:sz w:val="24"/>
           <w:szCs w:val="24"/>
         </w:rPr>
-        <w:t xml:space="preserve"> puzzle rather than primitive brute fore </w:t>
+        <w:t xml:space="preserve"> </w:t>
       </w:r>
       <w:proofErr w:type="spellStart"/>
       <w:proofErr w:type="gramStart"/>
@@ -1902,25 +1888,7 @@
           <w:sz w:val="24"/>
           <w:szCs w:val="24"/>
         </w:rPr>
-        <w:t xml:space="preserve"> directory for the </w:t>
-      </w:r>
-      <w:proofErr w:type="spellStart"/>
-      <w:r>
-        <w:rPr>
-          <w:rFonts w:ascii="Times New Roman" w:hAnsi="Times New Roman" w:cs="Times New Roman"/>
-          <w:sz w:val="24"/>
-          <w:szCs w:val="24"/>
-        </w:rPr>
-        <w:t>Kanoodle</w:t>
-      </w:r>
-      <w:proofErr w:type="spellEnd"/>
-      <w:r>
-        <w:rPr>
-          <w:rFonts w:ascii="Times New Roman" w:hAnsi="Times New Roman" w:cs="Times New Roman"/>
-          <w:sz w:val="24"/>
-          <w:szCs w:val="24"/>
-        </w:rPr>
-        <w:t xml:space="preserve"> Puzzle.</w:t>
+        <w:t xml:space="preserve"> directory for the Kanoodle Puzzle.</w:t>
       </w:r>
     </w:p>
     <w:p>
@@ -1995,29 +1963,7 @@
           <w:sz w:val="24"/>
           <w:szCs w:val="24"/>
         </w:rPr>
-        <w:t>Task 4 (</w:t>
-      </w:r>
-      <w:proofErr w:type="spellStart"/>
-      <w:r>
-        <w:rPr>
-          <w:rFonts w:ascii="Times New Roman" w:hAnsi="Times New Roman" w:cs="Times New Roman"/>
-          <w:b/>
-          <w:bCs/>
-          <w:sz w:val="24"/>
-          <w:szCs w:val="24"/>
-        </w:rPr>
-        <w:t>Polysphere</w:t>
-      </w:r>
-      <w:proofErr w:type="spellEnd"/>
-      <w:r>
-        <w:rPr>
-          <w:rFonts w:ascii="Times New Roman" w:hAnsi="Times New Roman" w:cs="Times New Roman"/>
-          <w:b/>
-          <w:bCs/>
-          <w:sz w:val="24"/>
-          <w:szCs w:val="24"/>
-        </w:rPr>
-        <w:t xml:space="preserve"> pyramid puzzle)</w:t>
+        <w:t>Task 4 (Polysphere pyramid puzzle)</w:t>
       </w:r>
     </w:p>
     <w:p>
@@ -2974,7 +2920,6 @@
           <w:szCs w:val="24"/>
         </w:rPr>
       </w:pPr>
-      <w:proofErr w:type="spellStart"/>
       <w:r>
         <w:rPr>
           <w:rFonts w:ascii="Times New Roman" w:hAnsi="Times New Roman" w:cs="Times New Roman"/>
@@ -2985,7 +2930,6 @@
         </w:rPr>
         <w:t>Kanoodle</w:t>
       </w:r>
-      <w:proofErr w:type="spellEnd"/>
       <w:r>
         <w:rPr>
           <w:rFonts w:ascii="Times New Roman" w:hAnsi="Times New Roman" w:cs="Times New Roman"/>
@@ -3028,7 +2972,6 @@
         </w:rPr>
         <w:t xml:space="preserve">Verify functionality and efficiency of </w:t>
       </w:r>
-      <w:proofErr w:type="spellStart"/>
       <w:r>
         <w:rPr>
           <w:rFonts w:ascii="Times New Roman" w:hAnsi="Times New Roman" w:cs="Times New Roman"/>
@@ -3037,7 +2980,6 @@
         </w:rPr>
         <w:t>Kanoodle</w:t>
       </w:r>
-      <w:proofErr w:type="spellEnd"/>
       <w:r>
         <w:rPr>
           <w:rFonts w:ascii="Times New Roman" w:hAnsi="Times New Roman" w:cs="Times New Roman"/>
@@ -3068,7 +3010,6 @@
         </w:rPr>
         <w:t xml:space="preserve">Confirm the generation of 80,445 solutions by the </w:t>
       </w:r>
-      <w:proofErr w:type="spellStart"/>
       <w:r>
         <w:rPr>
           <w:rFonts w:ascii="Times New Roman" w:hAnsi="Times New Roman" w:cs="Times New Roman"/>
@@ -3077,7 +3018,6 @@
         </w:rPr>
         <w:t>Kanoodle</w:t>
       </w:r>
-      <w:proofErr w:type="spellEnd"/>
       <w:r>
         <w:rPr>
           <w:rFonts w:ascii="Times New Roman" w:hAnsi="Times New Roman" w:cs="Times New Roman"/>
@@ -3208,7 +3148,6 @@
           <w:szCs w:val="28"/>
         </w:rPr>
       </w:pPr>
-      <w:proofErr w:type="spellStart"/>
       <w:r>
         <w:rPr>
           <w:rFonts w:ascii="Times New Roman" w:hAnsi="Times New Roman" w:cs="Times New Roman"/>
@@ -3217,18 +3156,7 @@
           <w:sz w:val="28"/>
           <w:szCs w:val="28"/>
         </w:rPr>
-        <w:t>Polysphere</w:t>
-      </w:r>
-      <w:proofErr w:type="spellEnd"/>
-      <w:r>
-        <w:rPr>
-          <w:rFonts w:ascii="Times New Roman" w:hAnsi="Times New Roman" w:cs="Times New Roman"/>
-          <w:b/>
-          <w:bCs/>
-          <w:sz w:val="28"/>
-          <w:szCs w:val="28"/>
-        </w:rPr>
-        <w:t xml:space="preserve"> </w:t>
+        <w:t xml:space="preserve">Polysphere </w:t>
       </w:r>
       <w:r>
         <w:rPr>
@@ -3281,25 +3209,7 @@
           <w:sz w:val="24"/>
           <w:szCs w:val="24"/>
         </w:rPr>
-        <w:t xml:space="preserve">Implement and verify the Dancing Link Algorithm X for the </w:t>
-      </w:r>
-      <w:proofErr w:type="spellStart"/>
-      <w:r>
-        <w:rPr>
-          <w:rFonts w:ascii="Times New Roman" w:hAnsi="Times New Roman" w:cs="Times New Roman"/>
-          <w:sz w:val="24"/>
-          <w:szCs w:val="24"/>
-        </w:rPr>
-        <w:t>Polysphere</w:t>
-      </w:r>
-      <w:proofErr w:type="spellEnd"/>
-      <w:r>
-        <w:rPr>
-          <w:rFonts w:ascii="Times New Roman" w:hAnsi="Times New Roman" w:cs="Times New Roman"/>
-          <w:sz w:val="24"/>
-          <w:szCs w:val="24"/>
-        </w:rPr>
-        <w:t xml:space="preserve"> Pyramid Puzzle.</w:t>
+        <w:t>Implement and verify the Dancing Link Algorithm X for the Polysphere Pyramid Puzzle.</w:t>
       </w:r>
     </w:p>
     <w:p>
@@ -3801,33 +3711,13 @@
         </w:rPr>
         <w:t>Kanoodle</w:t>
       </w:r>
-      <w:bookmarkStart w:id="0" w:name="_GoBack"/>
-      <w:bookmarkEnd w:id="0"/>
-      <w:r>
-        <w:rPr>
-          <w:rFonts w:ascii="Times New Roman" w:hAnsi="Times New Roman" w:cs="Times New Roman"/>
-          <w:sz w:val="24"/>
-          <w:szCs w:val="24"/>
-        </w:rPr>
-        <w:t xml:space="preserve"> and </w:t>
-      </w:r>
-      <w:proofErr w:type="spellStart"/>
-      <w:r>
-        <w:rPr>
-          <w:rFonts w:ascii="Times New Roman" w:hAnsi="Times New Roman" w:cs="Times New Roman"/>
-          <w:sz w:val="24"/>
-          <w:szCs w:val="24"/>
-        </w:rPr>
-        <w:t>Polysphere</w:t>
-      </w:r>
-      <w:proofErr w:type="spellEnd"/>
-      <w:r>
-        <w:rPr>
-          <w:rFonts w:ascii="Times New Roman" w:hAnsi="Times New Roman" w:cs="Times New Roman"/>
-          <w:sz w:val="24"/>
-          <w:szCs w:val="24"/>
-        </w:rPr>
-        <w:t xml:space="preserve"> Pyramid puzzles and additional web development. The team's dedication to inclusive practices—such as frequent mentorship and learning sessions—proved crucial in overcoming the obstacles presented by disparate skill levels. Effective communication and agreement were ensured by implementing Agile practices, check-ins, and feedback sessions. Using sophisticated algorithms such as the Dancing Link Algorithm X highlighted the significance of strategic decision-making in surmounting computational difficulties.</w:t>
+      <w:r>
+        <w:rPr>
+          <w:rFonts w:ascii="Times New Roman" w:hAnsi="Times New Roman" w:cs="Times New Roman"/>
+          <w:sz w:val="24"/>
+          <w:szCs w:val="24"/>
+        </w:rPr>
+        <w:t xml:space="preserve"> and Polysphere Pyramid puzzles and additional web development. The team's dedication to inclusive practices—such as frequent mentorship and learning sessions—proved crucial in overcoming the obstacles presented by disparate skill levels. Effective communication and agreement were ensured by implementing Agile practices, check-ins, and feedback sessions. Using sophisticated algorithms such as the Dancing Link Algorithm X highlighted the significance of strategic decision-making in surmounting computational difficulties.</w:t>
       </w:r>
       <w:r>
         <w:t xml:space="preserve"> </w:t>
@@ -3851,8 +3741,142 @@
 </w:document>
 </file>
 
+<file path=word/comments.xml><?xml version="1.0" encoding="utf-8"?>
+<w:comments xmlns:wpc="http://schemas.microsoft.com/office/word/2010/wordprocessingCanvas" xmlns:cx="http://schemas.microsoft.com/office/drawing/2014/chartex" xmlns:cx1="http://schemas.microsoft.com/office/drawing/2015/9/8/chartex" xmlns:cx2="http://schemas.microsoft.com/office/drawing/2015/10/21/chartex" xmlns:cx3="http://schemas.microsoft.com/office/drawing/2016/5/9/chartex" xmlns:cx4="http://schemas.microsoft.com/office/drawing/2016/5/10/chartex" xmlns:cx5="http://schemas.microsoft.com/office/drawing/2016/5/11/chartex" xmlns:cx6="http://schemas.microsoft.com/office/drawing/2016/5/12/chartex" xmlns:cx7="http://schemas.microsoft.com/office/drawing/2016/5/13/chartex" xmlns:cx8="http://schemas.microsoft.com/office/drawing/2016/5/14/chartex" xmlns:mc="http://schemas.openxmlformats.org/markup-compatibility/2006" xmlns:aink="http://schemas.microsoft.com/office/drawing/2016/ink" xmlns:am3d="http://schemas.microsoft.com/office/drawing/2017/model3d" xmlns:o="urn:schemas-microsoft-com:office:office" xmlns:oel="http://schemas.microsoft.com/office/2019/extlst" xmlns:r="http://schemas.openxmlformats.org/officeDocument/2006/relationships" xmlns:m="http://schemas.openxmlformats.org/officeDocument/2006/math" xmlns:v="urn:schemas-microsoft-com:vml" xmlns:wp14="http://schemas.microsoft.com/office/word/2010/wordprocessingDrawing" xmlns:wp="http://schemas.openxmlformats.org/drawingml/2006/wordprocessingDrawing" xmlns:w10="urn:schemas-microsoft-com:office:word" xmlns:w="http://schemas.openxmlformats.org/wordprocessingml/2006/main" xmlns:w14="http://schemas.microsoft.com/office/word/2010/wordml" xmlns:w15="http://schemas.microsoft.com/office/word/2012/wordml" xmlns:w16cex="http://schemas.microsoft.com/office/word/2018/wordml/cex" xmlns:w16cid="http://schemas.microsoft.com/office/word/2016/wordml/cid" xmlns:w16="http://schemas.microsoft.com/office/word/2018/wordml" xmlns:w16sdtdh="http://schemas.microsoft.com/office/word/2020/wordml/sdtdatahash" xmlns:w16se="http://schemas.microsoft.com/office/word/2015/wordml/symex" xmlns:wpg="http://schemas.microsoft.com/office/word/2010/wordprocessingGroup" xmlns:wpi="http://schemas.microsoft.com/office/word/2010/wordprocessingInk" xmlns:wne="http://schemas.microsoft.com/office/word/2006/wordml" xmlns:wps="http://schemas.microsoft.com/office/word/2010/wordprocessingShape" mc:Ignorable="w14 w15 w16se w16cid w16 w16cex w16sdtdh wp14">
+  <w:comment w:id="0" w:author="Rohan Kadam" w:date="2023-12-11T15:16:00Z" w:initials="RK">
+    <w:p>
+      <w:pPr>
+        <w:pStyle w:val="CommentText"/>
+      </w:pPr>
+      <w:r>
+        <w:rPr>
+          <w:rStyle w:val="CommentReference"/>
+        </w:rPr>
+        <w:annotationRef/>
+      </w:r>
+      <w:r>
+        <w:t>The intro is talking more about what that project is rather than reflecting on what we did on the indivdual tasks. Introduction still needs what we did for the task in very short 1 sentence and further we can explain in detail.</w:t>
+      </w:r>
+    </w:p>
+  </w:comment>
+  <w:comment w:id="1" w:author="Rohan Kadam" w:date="2023-12-11T15:25:00Z" w:initials="RK">
+    <w:p>
+      <w:pPr>
+        <w:pStyle w:val="CommentText"/>
+      </w:pPr>
+      <w:r>
+        <w:rPr>
+          <w:rStyle w:val="CommentReference"/>
+        </w:rPr>
+        <w:annotationRef/>
+      </w:r>
+      <w:r>
+        <w:t>Can this be called as just Development ?</w:t>
+      </w:r>
+    </w:p>
+  </w:comment>
+  <w:comment w:id="2" w:author="Rohan Kadam" w:date="2023-12-11T15:26:00Z" w:initials="RK">
+    <w:p>
+      <w:pPr>
+        <w:pStyle w:val="CommentText"/>
+      </w:pPr>
+      <w:r>
+        <w:rPr>
+          <w:rStyle w:val="CommentReference"/>
+        </w:rPr>
+        <w:annotationRef/>
+      </w:r>
+      <w:r>
+        <w:t>Too generic</w:t>
+      </w:r>
+    </w:p>
+  </w:comment>
+  <w:comment w:id="3" w:author="Rohan Kadam" w:date="2023-12-11T15:26:00Z" w:initials="RK">
+    <w:p>
+      <w:pPr>
+        <w:pStyle w:val="CommentText"/>
+      </w:pPr>
+      <w:r>
+        <w:rPr>
+          <w:rStyle w:val="CommentReference"/>
+        </w:rPr>
+        <w:annotationRef/>
+      </w:r>
+      <w:r>
+        <w:t>Too generic</w:t>
+      </w:r>
+    </w:p>
+  </w:comment>
+  <w:comment w:id="4" w:author="Rohan Kadam" w:date="2023-12-11T15:27:00Z" w:initials="RK">
+    <w:p>
+      <w:pPr>
+        <w:pStyle w:val="CommentText"/>
+      </w:pPr>
+      <w:r>
+        <w:rPr>
+          <w:rStyle w:val="CommentReference"/>
+        </w:rPr>
+        <w:annotationRef/>
+      </w:r>
+      <w:r>
+        <w:t>Not needed. We can talk about burte force algoritm and how long did it take to do that vs the effiicient algorithm.</w:t>
+      </w:r>
+    </w:p>
+  </w:comment>
+  <w:comment w:id="5" w:author="Rohan Kadam" w:date="2023-12-11T15:32:00Z" w:initials="RK">
+    <w:p>
+      <w:pPr>
+        <w:pStyle w:val="CommentText"/>
+      </w:pPr>
+      <w:r>
+        <w:rPr>
+          <w:rStyle w:val="CommentReference"/>
+        </w:rPr>
+        <w:annotationRef/>
+      </w:r>
+      <w:r>
+        <w:t>We can talk about number of soutions in brute force algorithm. I don’t think DLX was used in chess board application</w:t>
+      </w:r>
+    </w:p>
+  </w:comment>
+</w:comments>
+</file>
+
+<file path=word/commentsExtended.xml><?xml version="1.0" encoding="utf-8"?>
+<w15:commentsEx xmlns:wpc="http://schemas.microsoft.com/office/word/2010/wordprocessingCanvas" xmlns:cx="http://schemas.microsoft.com/office/drawing/2014/chartex" xmlns:cx1="http://schemas.microsoft.com/office/drawing/2015/9/8/chartex" xmlns:cx2="http://schemas.microsoft.com/office/drawing/2015/10/21/chartex" xmlns:cx3="http://schemas.microsoft.com/office/drawing/2016/5/9/chartex" xmlns:cx4="http://schemas.microsoft.com/office/drawing/2016/5/10/chartex" xmlns:cx5="http://schemas.microsoft.com/office/drawing/2016/5/11/chartex" xmlns:cx6="http://schemas.microsoft.com/office/drawing/2016/5/12/chartex" xmlns:cx7="http://schemas.microsoft.com/office/drawing/2016/5/13/chartex" xmlns:cx8="http://schemas.microsoft.com/office/drawing/2016/5/14/chartex" xmlns:mc="http://schemas.openxmlformats.org/markup-compatibility/2006" xmlns:aink="http://schemas.microsoft.com/office/drawing/2016/ink" xmlns:am3d="http://schemas.microsoft.com/office/drawing/2017/model3d" xmlns:o="urn:schemas-microsoft-com:office:office" xmlns:oel="http://schemas.microsoft.com/office/2019/extlst" xmlns:r="http://schemas.openxmlformats.org/officeDocument/2006/relationships" xmlns:m="http://schemas.openxmlformats.org/officeDocument/2006/math" xmlns:v="urn:schemas-microsoft-com:vml" xmlns:wp14="http://schemas.microsoft.com/office/word/2010/wordprocessingDrawing" xmlns:wp="http://schemas.openxmlformats.org/drawingml/2006/wordprocessingDrawing" xmlns:w10="urn:schemas-microsoft-com:office:word" xmlns:w="http://schemas.openxmlformats.org/wordprocessingml/2006/main" xmlns:w14="http://schemas.microsoft.com/office/word/2010/wordml" xmlns:w15="http://schemas.microsoft.com/office/word/2012/wordml" xmlns:w16cex="http://schemas.microsoft.com/office/word/2018/wordml/cex" xmlns:w16cid="http://schemas.microsoft.com/office/word/2016/wordml/cid" xmlns:w16="http://schemas.microsoft.com/office/word/2018/wordml" xmlns:w16sdtdh="http://schemas.microsoft.com/office/word/2020/wordml/sdtdatahash" xmlns:w16se="http://schemas.microsoft.com/office/word/2015/wordml/symex" xmlns:wpg="http://schemas.microsoft.com/office/word/2010/wordprocessingGroup" xmlns:wpi="http://schemas.microsoft.com/office/word/2010/wordprocessingInk" xmlns:wne="http://schemas.microsoft.com/office/word/2006/wordml" xmlns:wps="http://schemas.microsoft.com/office/word/2010/wordprocessingShape" mc:Ignorable="w14 w15 w16se w16cid w16 w16cex w16sdtdh wp14">
+  <w15:commentEx w15:paraId="6CA9051C" w15:done="0"/>
+  <w15:commentEx w15:paraId="58F475E3" w15:done="0"/>
+  <w15:commentEx w15:paraId="22D81AE4" w15:done="0"/>
+  <w15:commentEx w15:paraId="0BA9517F" w15:done="0"/>
+  <w15:commentEx w15:paraId="1D03C0BE" w15:done="0"/>
+  <w15:commentEx w15:paraId="3F3A722F" w15:done="0"/>
+</w15:commentsEx>
+</file>
+
+<file path=word/commentsExtensible.xml><?xml version="1.0" encoding="utf-8"?>
+<w16cex:commentsExtensible xmlns:wpc="http://schemas.microsoft.com/office/word/2010/wordprocessingCanvas" xmlns:cx="http://schemas.microsoft.com/office/drawing/2014/chartex" xmlns:cx1="http://schemas.microsoft.com/office/drawing/2015/9/8/chartex" xmlns:cx2="http://schemas.microsoft.com/office/drawing/2015/10/21/chartex" xmlns:cx3="http://schemas.microsoft.com/office/drawing/2016/5/9/chartex" xmlns:cx4="http://schemas.microsoft.com/office/drawing/2016/5/10/chartex" xmlns:cx5="http://schemas.microsoft.com/office/drawing/2016/5/11/chartex" xmlns:cx6="http://schemas.microsoft.com/office/drawing/2016/5/12/chartex" xmlns:cx7="http://schemas.microsoft.com/office/drawing/2016/5/13/chartex" xmlns:cx8="http://schemas.microsoft.com/office/drawing/2016/5/14/chartex" xmlns:cr="http://schemas.microsoft.com/office/comments/2020/reactions" xmlns:mc="http://schemas.openxmlformats.org/markup-compatibility/2006" xmlns:aink="http://schemas.microsoft.com/office/drawing/2016/ink" xmlns:am3d="http://schemas.microsoft.com/office/drawing/2017/model3d" xmlns:o="urn:schemas-microsoft-com:office:office" xmlns:oel="http://schemas.microsoft.com/office/2019/extlst" xmlns:r="http://schemas.openxmlformats.org/officeDocument/2006/relationships" xmlns:m="http://schemas.openxmlformats.org/officeDocument/2006/math" xmlns:v="urn:schemas-microsoft-com:vml" xmlns:wp14="http://schemas.microsoft.com/office/word/2010/wordprocessingDrawing" xmlns:wp="http://schemas.openxmlformats.org/drawingml/2006/wordprocessingDrawing" xmlns:w10="urn:schemas-microsoft-com:office:word" xmlns:w="http://schemas.openxmlformats.org/wordprocessingml/2006/main" xmlns:w14="http://schemas.microsoft.com/office/word/2010/wordml" xmlns:w15="http://schemas.microsoft.com/office/word/2012/wordml" xmlns:w16cex="http://schemas.microsoft.com/office/word/2018/wordml/cex" xmlns:w16cid="http://schemas.microsoft.com/office/word/2016/wordml/cid" xmlns:w16="http://schemas.microsoft.com/office/word/2018/wordml" xmlns:w16sdtdh="http://schemas.microsoft.com/office/word/2020/wordml/sdtdatahash" xmlns:w16se="http://schemas.microsoft.com/office/word/2015/wordml/symex" xmlns:wpg="http://schemas.microsoft.com/office/word/2010/wordprocessingGroup" xmlns:wpi="http://schemas.microsoft.com/office/word/2010/wordprocessingInk" xmlns:wne="http://schemas.microsoft.com/office/word/2006/wordml" xmlns:wps="http://schemas.microsoft.com/office/word/2010/wordprocessingShape" mc:Ignorable="w14 w15 w16se w16cid w16 w16cex w16sdtdh cr wp14">
+  <w16cex:commentExtensible w16cex:durableId="2D5E4E52" w16cex:dateUtc="2023-12-11T15:16:00Z"/>
+  <w16cex:commentExtensible w16cex:durableId="3AF7D06B" w16cex:dateUtc="2023-12-11T15:25:00Z"/>
+  <w16cex:commentExtensible w16cex:durableId="2A553472" w16cex:dateUtc="2023-12-11T15:26:00Z"/>
+  <w16cex:commentExtensible w16cex:durableId="0E1B85B5" w16cex:dateUtc="2023-12-11T15:26:00Z"/>
+  <w16cex:commentExtensible w16cex:durableId="1912E88D" w16cex:dateUtc="2023-12-11T15:27:00Z"/>
+  <w16cex:commentExtensible w16cex:durableId="224A768C" w16cex:dateUtc="2023-12-11T15:32:00Z"/>
+</w16cex:commentsExtensible>
+</file>
+
+<file path=word/commentsIds.xml><?xml version="1.0" encoding="utf-8"?>
+<w16cid:commentsIds xmlns:wpc="http://schemas.microsoft.com/office/word/2010/wordprocessingCanvas" xmlns:cx="http://schemas.microsoft.com/office/drawing/2014/chartex" xmlns:cx1="http://schemas.microsoft.com/office/drawing/2015/9/8/chartex" xmlns:cx2="http://schemas.microsoft.com/office/drawing/2015/10/21/chartex" xmlns:cx3="http://schemas.microsoft.com/office/drawing/2016/5/9/chartex" xmlns:cx4="http://schemas.microsoft.com/office/drawing/2016/5/10/chartex" xmlns:cx5="http://schemas.microsoft.com/office/drawing/2016/5/11/chartex" xmlns:cx6="http://schemas.microsoft.com/office/drawing/2016/5/12/chartex" xmlns:cx7="http://schemas.microsoft.com/office/drawing/2016/5/13/chartex" xmlns:cx8="http://schemas.microsoft.com/office/drawing/2016/5/14/chartex" xmlns:mc="http://schemas.openxmlformats.org/markup-compatibility/2006" xmlns:aink="http://schemas.microsoft.com/office/drawing/2016/ink" xmlns:am3d="http://schemas.microsoft.com/office/drawing/2017/model3d" xmlns:o="urn:schemas-microsoft-com:office:office" xmlns:oel="http://schemas.microsoft.com/office/2019/extlst" xmlns:r="http://schemas.openxmlformats.org/officeDocument/2006/relationships" xmlns:m="http://schemas.openxmlformats.org/officeDocument/2006/math" xmlns:v="urn:schemas-microsoft-com:vml" xmlns:wp14="http://schemas.microsoft.com/office/word/2010/wordprocessingDrawing" xmlns:wp="http://schemas.openxmlformats.org/drawingml/2006/wordprocessingDrawing" xmlns:w10="urn:schemas-microsoft-com:office:word" xmlns:w="http://schemas.openxmlformats.org/wordprocessingml/2006/main" xmlns:w14="http://schemas.microsoft.com/office/word/2010/wordml" xmlns:w15="http://schemas.microsoft.com/office/word/2012/wordml" xmlns:w16cex="http://schemas.microsoft.com/office/word/2018/wordml/cex" xmlns:w16cid="http://schemas.microsoft.com/office/word/2016/wordml/cid" xmlns:w16="http://schemas.microsoft.com/office/word/2018/wordml" xmlns:w16sdtdh="http://schemas.microsoft.com/office/word/2020/wordml/sdtdatahash" xmlns:w16se="http://schemas.microsoft.com/office/word/2015/wordml/symex" xmlns:wpg="http://schemas.microsoft.com/office/word/2010/wordprocessingGroup" xmlns:wpi="http://schemas.microsoft.com/office/word/2010/wordprocessingInk" xmlns:wne="http://schemas.microsoft.com/office/word/2006/wordml" xmlns:wps="http://schemas.microsoft.com/office/word/2010/wordprocessingShape" mc:Ignorable="w14 w15 w16se w16cid w16 w16cex w16sdtdh wp14">
+  <w16cid:commentId w16cid:paraId="6CA9051C" w16cid:durableId="2D5E4E52"/>
+  <w16cid:commentId w16cid:paraId="58F475E3" w16cid:durableId="3AF7D06B"/>
+  <w16cid:commentId w16cid:paraId="22D81AE4" w16cid:durableId="2A553472"/>
+  <w16cid:commentId w16cid:paraId="0BA9517F" w16cid:durableId="0E1B85B5"/>
+  <w16cid:commentId w16cid:paraId="1D03C0BE" w16cid:durableId="1912E88D"/>
+  <w16cid:commentId w16cid:paraId="3F3A722F" w16cid:durableId="224A768C"/>
+</w16cid:commentsIds>
+</file>
+
 <file path=word/numbering.xml><?xml version="1.0" encoding="utf-8"?>
-<w:numbering xmlns:wpc="http://schemas.microsoft.com/office/word/2010/wordprocessingCanvas" xmlns:cx="http://schemas.microsoft.com/office/drawing/2014/chartex" xmlns:cx1="http://schemas.microsoft.com/office/drawing/2015/9/8/chartex" xmlns:cx2="http://schemas.microsoft.com/office/drawing/2015/10/21/chartex" xmlns:cx3="http://schemas.microsoft.com/office/drawing/2016/5/9/chartex" xmlns:cx4="http://schemas.microsoft.com/office/drawing/2016/5/10/chartex" xmlns:cx5="http://schemas.microsoft.com/office/drawing/2016/5/11/chartex" xmlns:cx6="http://schemas.microsoft.com/office/drawing/2016/5/12/chartex" xmlns:cx7="http://schemas.microsoft.com/office/drawing/2016/5/13/chartex" xmlns:cx8="http://schemas.microsoft.com/office/drawing/2016/5/14/chartex" xmlns:mc="http://schemas.openxmlformats.org/markup-compatibility/2006" xmlns:aink="http://schemas.microsoft.com/office/drawing/2016/ink" xmlns:am3d="http://schemas.microsoft.com/office/drawing/2017/model3d" xmlns:o="urn:schemas-microsoft-com:office:office" xmlns:r="http://schemas.openxmlformats.org/officeDocument/2006/relationships" xmlns:m="http://schemas.openxmlformats.org/officeDocument/2006/math" xmlns:v="urn:schemas-microsoft-com:vml" xmlns:wp14="http://schemas.microsoft.com/office/word/2010/wordprocessingDrawing" xmlns:wp="http://schemas.openxmlformats.org/drawingml/2006/wordprocessingDrawing" xmlns:w10="urn:schemas-microsoft-com:office:word" xmlns:w="http://schemas.openxmlformats.org/wordprocessingml/2006/main" xmlns:w14="http://schemas.microsoft.com/office/word/2010/wordml" xmlns:w15="http://schemas.microsoft.com/office/word/2012/wordml" xmlns:w16cid="http://schemas.microsoft.com/office/word/2016/wordml/cid" xmlns:w16se="http://schemas.microsoft.com/office/word/2015/wordml/symex" xmlns:wpg="http://schemas.microsoft.com/office/word/2010/wordprocessingGroup" xmlns:wpi="http://schemas.microsoft.com/office/word/2010/wordprocessingInk" xmlns:wne="http://schemas.microsoft.com/office/word/2006/wordml" xmlns:wps="http://schemas.microsoft.com/office/word/2010/wordprocessingShape" mc:Ignorable="w14 w15 w16se w16cid wp14">
+<w:numbering xmlns:wpc="http://schemas.microsoft.com/office/word/2010/wordprocessingCanvas" xmlns:cx="http://schemas.microsoft.com/office/drawing/2014/chartex" xmlns:cx1="http://schemas.microsoft.com/office/drawing/2015/9/8/chartex" xmlns:cx2="http://schemas.microsoft.com/office/drawing/2015/10/21/chartex" xmlns:cx3="http://schemas.microsoft.com/office/drawing/2016/5/9/chartex" xmlns:cx4="http://schemas.microsoft.com/office/drawing/2016/5/10/chartex" xmlns:cx5="http://schemas.microsoft.com/office/drawing/2016/5/11/chartex" xmlns:cx6="http://schemas.microsoft.com/office/drawing/2016/5/12/chartex" xmlns:cx7="http://schemas.microsoft.com/office/drawing/2016/5/13/chartex" xmlns:cx8="http://schemas.microsoft.com/office/drawing/2016/5/14/chartex" xmlns:mc="http://schemas.openxmlformats.org/markup-compatibility/2006" xmlns:aink="http://schemas.microsoft.com/office/drawing/2016/ink" xmlns:am3d="http://schemas.microsoft.com/office/drawing/2017/model3d" xmlns:o="urn:schemas-microsoft-com:office:office" xmlns:oel="http://schemas.microsoft.com/office/2019/extlst" xmlns:r="http://schemas.openxmlformats.org/officeDocument/2006/relationships" xmlns:m="http://schemas.openxmlformats.org/officeDocument/2006/math" xmlns:v="urn:schemas-microsoft-com:vml" xmlns:wp14="http://schemas.microsoft.com/office/word/2010/wordprocessingDrawing" xmlns:wp="http://schemas.openxmlformats.org/drawingml/2006/wordprocessingDrawing" xmlns:w10="urn:schemas-microsoft-com:office:word" xmlns:w="http://schemas.openxmlformats.org/wordprocessingml/2006/main" xmlns:w14="http://schemas.microsoft.com/office/word/2010/wordml" xmlns:w15="http://schemas.microsoft.com/office/word/2012/wordml" xmlns:w16cex="http://schemas.microsoft.com/office/word/2018/wordml/cex" xmlns:w16cid="http://schemas.microsoft.com/office/word/2016/wordml/cid" xmlns:w16="http://schemas.microsoft.com/office/word/2018/wordml" xmlns:w16sdtdh="http://schemas.microsoft.com/office/word/2020/wordml/sdtdatahash" xmlns:w16se="http://schemas.microsoft.com/office/word/2015/wordml/symex" xmlns:wpg="http://schemas.microsoft.com/office/word/2010/wordprocessingGroup" xmlns:wpi="http://schemas.microsoft.com/office/word/2010/wordprocessingInk" xmlns:wne="http://schemas.microsoft.com/office/word/2006/wordml" xmlns:wps="http://schemas.microsoft.com/office/word/2010/wordprocessingShape" mc:Ignorable="w14 w15 w16se w16cid w16 w16cex w16sdtdh wp14">
   <w:abstractNum w:abstractNumId="0" w15:restartNumberingAfterBreak="0">
     <w:nsid w:val="099D7CFC"/>
     <w:multiLevelType w:val="hybridMultilevel"/>
@@ -5662,56 +5686,64 @@
       </w:rPr>
     </w:lvl>
   </w:abstractNum>
-  <w:num w:numId="1">
+  <w:num w:numId="1" w16cid:durableId="943924245">
     <w:abstractNumId w:val="12"/>
   </w:num>
-  <w:num w:numId="2">
+  <w:num w:numId="2" w16cid:durableId="1850561880">
     <w:abstractNumId w:val="6"/>
   </w:num>
-  <w:num w:numId="3">
+  <w:num w:numId="3" w16cid:durableId="115829571">
     <w:abstractNumId w:val="8"/>
   </w:num>
-  <w:num w:numId="4">
+  <w:num w:numId="4" w16cid:durableId="720716384">
     <w:abstractNumId w:val="10"/>
   </w:num>
-  <w:num w:numId="5">
+  <w:num w:numId="5" w16cid:durableId="124811142">
     <w:abstractNumId w:val="9"/>
   </w:num>
-  <w:num w:numId="6">
+  <w:num w:numId="6" w16cid:durableId="802041490">
     <w:abstractNumId w:val="2"/>
   </w:num>
-  <w:num w:numId="7">
+  <w:num w:numId="7" w16cid:durableId="1633749005">
     <w:abstractNumId w:val="13"/>
   </w:num>
-  <w:num w:numId="8">
+  <w:num w:numId="8" w16cid:durableId="920984676">
     <w:abstractNumId w:val="5"/>
   </w:num>
-  <w:num w:numId="9">
+  <w:num w:numId="9" w16cid:durableId="1766147040">
     <w:abstractNumId w:val="4"/>
   </w:num>
-  <w:num w:numId="10">
+  <w:num w:numId="10" w16cid:durableId="1672760189">
     <w:abstractNumId w:val="0"/>
   </w:num>
-  <w:num w:numId="11">
+  <w:num w:numId="11" w16cid:durableId="1057823996">
     <w:abstractNumId w:val="7"/>
   </w:num>
-  <w:num w:numId="12">
+  <w:num w:numId="12" w16cid:durableId="101000219">
     <w:abstractNumId w:val="11"/>
   </w:num>
-  <w:num w:numId="13">
+  <w:num w:numId="13" w16cid:durableId="1161698232">
     <w:abstractNumId w:val="3"/>
   </w:num>
-  <w:num w:numId="14">
+  <w:num w:numId="14" w16cid:durableId="1513840741">
     <w:abstractNumId w:val="14"/>
   </w:num>
-  <w:num w:numId="15">
+  <w:num w:numId="15" w16cid:durableId="507330916">
     <w:abstractNumId w:val="1"/>
   </w:num>
 </w:numbering>
 </file>
 
+<file path=word/people.xml><?xml version="1.0" encoding="utf-8"?>
+<w15:people xmlns:wpc="http://schemas.microsoft.com/office/word/2010/wordprocessingCanvas" xmlns:cx="http://schemas.microsoft.com/office/drawing/2014/chartex" xmlns:cx1="http://schemas.microsoft.com/office/drawing/2015/9/8/chartex" xmlns:cx2="http://schemas.microsoft.com/office/drawing/2015/10/21/chartex" xmlns:cx3="http://schemas.microsoft.com/office/drawing/2016/5/9/chartex" xmlns:cx4="http://schemas.microsoft.com/office/drawing/2016/5/10/chartex" xmlns:cx5="http://schemas.microsoft.com/office/drawing/2016/5/11/chartex" xmlns:cx6="http://schemas.microsoft.com/office/drawing/2016/5/12/chartex" xmlns:cx7="http://schemas.microsoft.com/office/drawing/2016/5/13/chartex" xmlns:cx8="http://schemas.microsoft.com/office/drawing/2016/5/14/chartex" xmlns:mc="http://schemas.openxmlformats.org/markup-compatibility/2006" xmlns:aink="http://schemas.microsoft.com/office/drawing/2016/ink" xmlns:am3d="http://schemas.microsoft.com/office/drawing/2017/model3d" xmlns:o="urn:schemas-microsoft-com:office:office" xmlns:oel="http://schemas.microsoft.com/office/2019/extlst" xmlns:r="http://schemas.openxmlformats.org/officeDocument/2006/relationships" xmlns:m="http://schemas.openxmlformats.org/officeDocument/2006/math" xmlns:v="urn:schemas-microsoft-com:vml" xmlns:wp14="http://schemas.microsoft.com/office/word/2010/wordprocessingDrawing" xmlns:wp="http://schemas.openxmlformats.org/drawingml/2006/wordprocessingDrawing" xmlns:w10="urn:schemas-microsoft-com:office:word" xmlns:w="http://schemas.openxmlformats.org/wordprocessingml/2006/main" xmlns:w14="http://schemas.microsoft.com/office/word/2010/wordml" xmlns:w15="http://schemas.microsoft.com/office/word/2012/wordml" xmlns:w16cex="http://schemas.microsoft.com/office/word/2018/wordml/cex" xmlns:w16cid="http://schemas.microsoft.com/office/word/2016/wordml/cid" xmlns:w16="http://schemas.microsoft.com/office/word/2018/wordml" xmlns:w16sdtdh="http://schemas.microsoft.com/office/word/2020/wordml/sdtdatahash" xmlns:w16se="http://schemas.microsoft.com/office/word/2015/wordml/symex" xmlns:wpg="http://schemas.microsoft.com/office/word/2010/wordprocessingGroup" xmlns:wpi="http://schemas.microsoft.com/office/word/2010/wordprocessingInk" xmlns:wne="http://schemas.microsoft.com/office/word/2006/wordml" xmlns:wps="http://schemas.microsoft.com/office/word/2010/wordprocessingShape" mc:Ignorable="w14 w15 w16se w16cid w16 w16cex w16sdtdh wp14">
+  <w15:person w15:author="Rohan Kadam">
+    <w15:presenceInfo w15:providerId="AD" w15:userId="S::rk463@sussex.ac.uk::0db22e16-d862-4d1b-b678-01ebbd818dfc"/>
+  </w15:person>
+</w15:people>
+</file>
+
 <file path=word/styles.xml><?xml version="1.0" encoding="utf-8"?>
-<w:styles xmlns:mc="http://schemas.openxmlformats.org/markup-compatibility/2006" xmlns:r="http://schemas.openxmlformats.org/officeDocument/2006/relationships" xmlns:w="http://schemas.openxmlformats.org/wordprocessingml/2006/main" xmlns:w14="http://schemas.microsoft.com/office/word/2010/wordml" xmlns:w15="http://schemas.microsoft.com/office/word/2012/wordml" xmlns:w16cid="http://schemas.microsoft.com/office/word/2016/wordml/cid" xmlns:w16se="http://schemas.microsoft.com/office/word/2015/wordml/symex" mc:Ignorable="w14 w15 w16se w16cid">
+<w:styles xmlns:mc="http://schemas.openxmlformats.org/markup-compatibility/2006" xmlns:r="http://schemas.openxmlformats.org/officeDocument/2006/relationships" xmlns:w="http://schemas.openxmlformats.org/wordprocessingml/2006/main" xmlns:w14="http://schemas.microsoft.com/office/word/2010/wordml" xmlns:w15="http://schemas.microsoft.com/office/word/2012/wordml" xmlns:w16cex="http://schemas.microsoft.com/office/word/2018/wordml/cex" xmlns:w16cid="http://schemas.microsoft.com/office/word/2016/wordml/cid" xmlns:w16="http://schemas.microsoft.com/office/word/2018/wordml" xmlns:w16sdtdh="http://schemas.microsoft.com/office/word/2020/wordml/sdtdatahash" xmlns:w16se="http://schemas.microsoft.com/office/word/2015/wordml/symex" mc:Ignorable="w14 w15 w16se w16cid w16 w16cex w16sdtdh">
   <w:docDefaults>
     <w:rPrDefault>
       <w:rPr>
@@ -6112,6 +6144,7 @@
   <w:style w:type="character" w:default="1" w:styleId="DefaultParagraphFont">
     <w:name w:val="Default Paragraph Font"/>
     <w:uiPriority w:val="1"/>
+    <w:semiHidden/>
     <w:unhideWhenUsed/>
   </w:style>
   <w:style w:type="table" w:default="1" w:styleId="TableNormal">
@@ -6161,6 +6194,72 @@
       <w:ind w:left="720"/>
       <w:contextualSpacing/>
     </w:pPr>
+  </w:style>
+  <w:style w:type="character" w:styleId="CommentReference">
+    <w:name w:val="annotation reference"/>
+    <w:basedOn w:val="DefaultParagraphFont"/>
+    <w:uiPriority w:val="99"/>
+    <w:semiHidden/>
+    <w:unhideWhenUsed/>
+    <w:rsid w:val="00EE642E"/>
+    <w:rPr>
+      <w:sz w:val="16"/>
+      <w:szCs w:val="16"/>
+    </w:rPr>
+  </w:style>
+  <w:style w:type="paragraph" w:styleId="CommentText">
+    <w:name w:val="annotation text"/>
+    <w:basedOn w:val="Normal"/>
+    <w:link w:val="CommentTextChar"/>
+    <w:uiPriority w:val="99"/>
+    <w:unhideWhenUsed/>
+    <w:rsid w:val="00EE642E"/>
+    <w:pPr>
+      <w:spacing w:line="240" w:lineRule="auto"/>
+    </w:pPr>
+    <w:rPr>
+      <w:sz w:val="20"/>
+      <w:szCs w:val="20"/>
+    </w:rPr>
+  </w:style>
+  <w:style w:type="character" w:customStyle="1" w:styleId="CommentTextChar">
+    <w:name w:val="Comment Text Char"/>
+    <w:basedOn w:val="DefaultParagraphFont"/>
+    <w:link w:val="CommentText"/>
+    <w:uiPriority w:val="99"/>
+    <w:rsid w:val="00EE642E"/>
+    <w:rPr>
+      <w:sz w:val="20"/>
+      <w:szCs w:val="20"/>
+    </w:rPr>
+  </w:style>
+  <w:style w:type="paragraph" w:styleId="CommentSubject">
+    <w:name w:val="annotation subject"/>
+    <w:basedOn w:val="CommentText"/>
+    <w:next w:val="CommentText"/>
+    <w:link w:val="CommentSubjectChar"/>
+    <w:uiPriority w:val="99"/>
+    <w:semiHidden/>
+    <w:unhideWhenUsed/>
+    <w:rsid w:val="00EE642E"/>
+    <w:rPr>
+      <w:b/>
+      <w:bCs/>
+    </w:rPr>
+  </w:style>
+  <w:style w:type="character" w:customStyle="1" w:styleId="CommentSubjectChar">
+    <w:name w:val="Comment Subject Char"/>
+    <w:basedOn w:val="CommentTextChar"/>
+    <w:link w:val="CommentSubject"/>
+    <w:uiPriority w:val="99"/>
+    <w:semiHidden/>
+    <w:rsid w:val="00EE642E"/>
+    <w:rPr>
+      <w:b/>
+      <w:bCs/>
+      <w:sz w:val="20"/>
+      <w:szCs w:val="20"/>
+    </w:rPr>
   </w:style>
 </w:styles>
 </file>

--- a/Documents/Reflective Essay for ASE group (6)(Final ).docx
+++ b/Documents/Reflective Essay for ASE group (6)(Final ).docx
@@ -3401,6 +3401,7 @@
           <w:szCs w:val="28"/>
         </w:rPr>
       </w:pPr>
+      <w:commentRangeStart w:id="6"/>
       <w:r>
         <w:rPr>
           <w:rFonts w:ascii="Times New Roman" w:hAnsi="Times New Roman" w:cs="Times New Roman"/>
@@ -3653,6 +3654,13 @@
         </w:rPr>
         <w:t>This project underscores the significance of fostering an inclusive workplace that values knowledge sharing, integrating it into teamwork for enhanced capability and resilience.</w:t>
       </w:r>
+      <w:commentRangeEnd w:id="6"/>
+      <w:r>
+        <w:rPr>
+          <w:rStyle w:val="CommentReference"/>
+        </w:rPr>
+        <w:commentReference w:id="6"/>
+      </w:r>
     </w:p>
     <w:p>
       <w:pPr>
@@ -3695,6 +3703,7 @@
           <w:szCs w:val="24"/>
         </w:rPr>
       </w:pPr>
+      <w:commentRangeStart w:id="7"/>
       <w:r>
         <w:rPr>
           <w:rFonts w:ascii="Times New Roman" w:hAnsi="Times New Roman" w:cs="Times New Roman"/>
@@ -3729,6 +3738,13 @@
           <w:szCs w:val="24"/>
         </w:rPr>
         <w:t>As we reflect on our experience, it's clear that cooperative efforts, flexibility, and well-considered decision-making are essential for web development projects to succeed. This experience has improved our technical proficiency and highlighted the importance of a welcoming and cooperative work environment, both of which have contributed to the project's overall success.</w:t>
+      </w:r>
+      <w:commentRangeEnd w:id="7"/>
+      <w:r>
+        <w:rPr>
+          <w:rStyle w:val="CommentReference"/>
+        </w:rPr>
+        <w:commentReference w:id="7"/>
       </w:r>
     </w:p>
     <w:sectPr>
@@ -3839,6 +3855,38 @@
       </w:r>
     </w:p>
   </w:comment>
+  <w:comment w:id="6" w:author="Rohan Kadam" w:date="2023-12-13T11:46:00Z" w:initials="RK">
+    <w:p>
+      <w:pPr>
+        <w:pStyle w:val="CommentText"/>
+      </w:pPr>
+      <w:r>
+        <w:rPr>
+          <w:rStyle w:val="CommentReference"/>
+        </w:rPr>
+        <w:annotationRef/>
+      </w:r>
+      <w:r>
+        <w:t>Here we can add that sticking to just django was not enough as some libraries relied heavily on the Javascript. Although, the entire project is still made in django, just javascript is extensively used in Task-4.</w:t>
+      </w:r>
+    </w:p>
+  </w:comment>
+  <w:comment w:id="7" w:author="Rohan Kadam" w:date="2023-12-13T11:47:00Z" w:initials="RK">
+    <w:p>
+      <w:pPr>
+        <w:pStyle w:val="CommentText"/>
+      </w:pPr>
+      <w:r>
+        <w:rPr>
+          <w:rStyle w:val="CommentReference"/>
+        </w:rPr>
+        <w:annotationRef/>
+      </w:r>
+      <w:r>
+        <w:t>In conclusion we can frame the outcomes of the courses and how, what did we do to achiave those.</w:t>
+      </w:r>
+    </w:p>
+  </w:comment>
 </w:comments>
 </file>
 
@@ -3850,6 +3898,8 @@
   <w15:commentEx w15:paraId="0BA9517F" w15:done="0"/>
   <w15:commentEx w15:paraId="1D03C0BE" w15:done="0"/>
   <w15:commentEx w15:paraId="3F3A722F" w15:done="0"/>
+  <w15:commentEx w15:paraId="11ED04CF" w15:done="0"/>
+  <w15:commentEx w15:paraId="4AFA36F7" w15:done="0"/>
 </w15:commentsEx>
 </file>
 
@@ -3861,6 +3911,8 @@
   <w16cex:commentExtensible w16cex:durableId="0E1B85B5" w16cex:dateUtc="2023-12-11T15:26:00Z"/>
   <w16cex:commentExtensible w16cex:durableId="1912E88D" w16cex:dateUtc="2023-12-11T15:27:00Z"/>
   <w16cex:commentExtensible w16cex:durableId="224A768C" w16cex:dateUtc="2023-12-11T15:32:00Z"/>
+  <w16cex:commentExtensible w16cex:durableId="53EFC47A" w16cex:dateUtc="2023-12-13T11:46:00Z"/>
+  <w16cex:commentExtensible w16cex:durableId="596B09C3" w16cex:dateUtc="2023-12-13T11:47:00Z"/>
 </w16cex:commentsExtensible>
 </file>
 
@@ -3872,6 +3924,8 @@
   <w16cid:commentId w16cid:paraId="0BA9517F" w16cid:durableId="0E1B85B5"/>
   <w16cid:commentId w16cid:paraId="1D03C0BE" w16cid:durableId="1912E88D"/>
   <w16cid:commentId w16cid:paraId="3F3A722F" w16cid:durableId="224A768C"/>
+  <w16cid:commentId w16cid:paraId="11ED04CF" w16cid:durableId="53EFC47A"/>
+  <w16cid:commentId w16cid:paraId="4AFA36F7" w16cid:durableId="596B09C3"/>
 </w16cid:commentsIds>
 </file>
 
